--- a/Tasks.docx
+++ b/Tasks.docx
@@ -413,7 +413,45 @@
           <w:szCs w:val="40"/>
           <w:lang w:val="en-IN"/>
         </w:rPr>
-        <w:t xml:space="preserve">  if (char == "a" || char == "e" || char == "i" || char == "o" || char </w:t>
+        <w:t xml:space="preserve">  if (char == "a" || char == "e" || char == "i" || char == "o" || char == "u") {</w:t>
+      </w:r>
+    </w:p>
+    <w:p>
+      <w:pPr>
+        <w:rPr>
+          <w:rFonts w:hint="default" w:ascii="Times New Roman" w:hAnsi="Times New Roman"/>
+          <w:sz w:val="40"/>
+          <w:szCs w:val="40"/>
+          <w:lang w:val="en-IN"/>
+        </w:rPr>
+      </w:pPr>
+      <w:r>
+        <w:rPr>
+          <w:rFonts w:hint="default" w:ascii="Times New Roman" w:hAnsi="Times New Roman"/>
+          <w:sz w:val="40"/>
+          <w:szCs w:val="40"/>
+          <w:lang w:val="en-IN"/>
+        </w:rPr>
+        <w:t xml:space="preserve">    vowels += char +" ";</w:t>
+      </w:r>
+    </w:p>
+    <w:p>
+      <w:pPr>
+        <w:rPr>
+          <w:rFonts w:hint="default" w:ascii="Times New Roman" w:hAnsi="Times New Roman"/>
+          <w:sz w:val="40"/>
+          <w:szCs w:val="40"/>
+          <w:lang w:val="en-IN"/>
+        </w:rPr>
+      </w:pPr>
+      <w:r>
+        <w:rPr>
+          <w:rFonts w:hint="default" w:ascii="Times New Roman" w:hAnsi="Times New Roman"/>
+          <w:sz w:val="40"/>
+          <w:szCs w:val="40"/>
+          <w:lang w:val="en-IN"/>
+        </w:rPr>
+        <w:t xml:space="preserve">  } else</w:t>
       </w:r>
       <w:bookmarkStart w:id="0" w:name="_GoBack"/>
       <w:bookmarkEnd w:id="0"/>
@@ -424,45 +462,7 @@
           <w:szCs w:val="40"/>
           <w:lang w:val="en-IN"/>
         </w:rPr>
-        <w:t>== "u") {</w:t>
-      </w:r>
-    </w:p>
-    <w:p>
-      <w:pPr>
-        <w:rPr>
-          <w:rFonts w:hint="default" w:ascii="Times New Roman" w:hAnsi="Times New Roman"/>
-          <w:sz w:val="40"/>
-          <w:szCs w:val="40"/>
-          <w:lang w:val="en-IN"/>
-        </w:rPr>
-      </w:pPr>
-      <w:r>
-        <w:rPr>
-          <w:rFonts w:hint="default" w:ascii="Times New Roman" w:hAnsi="Times New Roman"/>
-          <w:sz w:val="40"/>
-          <w:szCs w:val="40"/>
-          <w:lang w:val="en-IN"/>
-        </w:rPr>
-        <w:t xml:space="preserve">    vowels += char +" ";</w:t>
-      </w:r>
-    </w:p>
-    <w:p>
-      <w:pPr>
-        <w:rPr>
-          <w:rFonts w:hint="default" w:ascii="Times New Roman" w:hAnsi="Times New Roman"/>
-          <w:sz w:val="40"/>
-          <w:szCs w:val="40"/>
-          <w:lang w:val="en-IN"/>
-        </w:rPr>
-      </w:pPr>
-      <w:r>
-        <w:rPr>
-          <w:rFonts w:hint="default" w:ascii="Times New Roman" w:hAnsi="Times New Roman"/>
-          <w:sz w:val="40"/>
-          <w:szCs w:val="40"/>
-          <w:lang w:val="en-IN"/>
-        </w:rPr>
-        <w:t xml:space="preserve">  } else if (char &gt;= "a" &amp;&amp; char &lt;= "z") {</w:t>
+        <w:t>{</w:t>
       </w:r>
     </w:p>
     <w:p>
@@ -666,7 +666,7 @@
     <w:lsdException w:qFormat="1" w:unhideWhenUsed="0" w:uiPriority="0" w:semiHidden="0" w:name="Title"/>
     <w:lsdException w:unhideWhenUsed="0" w:uiPriority="0" w:semiHidden="0" w:name="Closing"/>
     <w:lsdException w:unhideWhenUsed="0" w:uiPriority="0" w:semiHidden="0" w:name="Signature"/>
-    <w:lsdException w:unhideWhenUsed="0" w:uiPriority="0" w:name="Default Paragraph Font"/>
+    <w:lsdException w:qFormat="1" w:unhideWhenUsed="0" w:uiPriority="0" w:name="Default Paragraph Font"/>
     <w:lsdException w:unhideWhenUsed="0" w:uiPriority="0" w:semiHidden="0" w:name="Body Text"/>
     <w:lsdException w:unhideWhenUsed="0" w:uiPriority="0" w:semiHidden="0" w:name="Body Text Indent"/>
     <w:lsdException w:unhideWhenUsed="0" w:uiPriority="0" w:semiHidden="0" w:name="List Continue"/>
@@ -862,6 +862,7 @@
   <w:style w:type="character" w:default="1" w:styleId="2">
     <w:name w:val="Default Paragraph Font"/>
     <w:semiHidden/>
+    <w:qFormat/>
     <w:uiPriority w:val="0"/>
   </w:style>
   <w:style w:type="table" w:default="1" w:styleId="3">
